--- a/Calculator/Calculator - Teacher's Guide.docx
+++ b/Calculator/Calculator - Teacher's Guide.docx
@@ -316,28 +316,1449 @@
         <w:br w:type="page"/>
       </w:r>
     </w:p>
+    <w:sdt>
+      <w:sdtPr>
+        <w:id w:val="-1579511412"/>
+        <w:docPartObj>
+          <w:docPartGallery w:val="Table of Contents"/>
+          <w:docPartUnique/>
+        </w:docPartObj>
+      </w:sdtPr>
+      <w:sdtEndPr>
+        <w:rPr>
+          <w:rFonts w:asciiTheme="minorHAnsi" w:eastAsiaTheme="minorHAnsi" w:hAnsiTheme="minorHAnsi" w:cstheme="minorBidi"/>
+          <w:b/>
+          <w:bCs/>
+          <w:noProof/>
+          <w:color w:val="auto"/>
+          <w:sz w:val="22"/>
+          <w:szCs w:val="22"/>
+          <w:lang w:val="en-GB"/>
+        </w:rPr>
+      </w:sdtEndPr>
+      <w:sdtContent>
+        <w:p>
+          <w:pPr>
+            <w:pStyle w:val="TOCHeading"/>
+          </w:pPr>
+          <w:r>
+            <w:t>Contents</w:t>
+          </w:r>
+        </w:p>
+        <w:p>
+          <w:pPr>
+            <w:pStyle w:val="TOC1"/>
+            <w:tabs>
+              <w:tab w:val="right" w:leader="dot" w:pos="9016"/>
+            </w:tabs>
+            <w:rPr>
+              <w:rFonts w:eastAsiaTheme="minorEastAsia"/>
+              <w:noProof/>
+              <w:lang w:eastAsia="en-GB"/>
+            </w:rPr>
+          </w:pPr>
+          <w:r>
+            <w:fldChar w:fldCharType="begin"/>
+          </w:r>
+          <w:r>
+            <w:instrText xml:space="preserve"> TOC \o "1-3" \h \z \u </w:instrText>
+          </w:r>
+          <w:r>
+            <w:fldChar w:fldCharType="separate"/>
+          </w:r>
+          <w:hyperlink w:anchor="_Toc508639845" w:history="1">
+            <w:r>
+              <w:rPr>
+                <w:rStyle w:val="Hyperlink"/>
+                <w:noProof/>
+              </w:rPr>
+              <w:t>Model answers</w:t>
+            </w:r>
+            <w:r>
+              <w:rPr>
+                <w:noProof/>
+                <w:webHidden/>
+              </w:rPr>
+              <w:tab/>
+            </w:r>
+            <w:r>
+              <w:rPr>
+                <w:noProof/>
+                <w:webHidden/>
+              </w:rPr>
+              <w:fldChar w:fldCharType="begin"/>
+            </w:r>
+            <w:r>
+              <w:rPr>
+                <w:noProof/>
+                <w:webHidden/>
+              </w:rPr>
+              <w:instrText xml:space="preserve"> PAGEREF _Toc508639845 \h </w:instrText>
+            </w:r>
+            <w:r>
+              <w:rPr>
+                <w:noProof/>
+                <w:webHidden/>
+              </w:rPr>
+            </w:r>
+            <w:r>
+              <w:rPr>
+                <w:noProof/>
+                <w:webHidden/>
+              </w:rPr>
+              <w:fldChar w:fldCharType="separate"/>
+            </w:r>
+            <w:r>
+              <w:rPr>
+                <w:noProof/>
+                <w:webHidden/>
+              </w:rPr>
+              <w:t>3</w:t>
+            </w:r>
+            <w:r>
+              <w:rPr>
+                <w:noProof/>
+                <w:webHidden/>
+              </w:rPr>
+              <w:fldChar w:fldCharType="end"/>
+            </w:r>
+          </w:hyperlink>
+        </w:p>
+        <w:p>
+          <w:pPr>
+            <w:pStyle w:val="TOC1"/>
+            <w:tabs>
+              <w:tab w:val="right" w:leader="dot" w:pos="9016"/>
+            </w:tabs>
+            <w:rPr>
+              <w:rFonts w:eastAsiaTheme="minorEastAsia"/>
+              <w:noProof/>
+              <w:lang w:eastAsia="en-GB"/>
+            </w:rPr>
+          </w:pPr>
+          <w:hyperlink w:anchor="_Toc508639846" w:history="1">
+            <w:r>
+              <w:rPr>
+                <w:rStyle w:val="Hyperlink"/>
+                <w:noProof/>
+              </w:rPr>
+              <w:t>Complete code for Core.cs</w:t>
+            </w:r>
+            <w:r>
+              <w:rPr>
+                <w:noProof/>
+                <w:webHidden/>
+              </w:rPr>
+              <w:tab/>
+            </w:r>
+            <w:r>
+              <w:rPr>
+                <w:noProof/>
+                <w:webHidden/>
+              </w:rPr>
+              <w:fldChar w:fldCharType="begin"/>
+            </w:r>
+            <w:r>
+              <w:rPr>
+                <w:noProof/>
+                <w:webHidden/>
+              </w:rPr>
+              <w:instrText xml:space="preserve"> PAGEREF _Toc508639846 \h </w:instrText>
+            </w:r>
+            <w:r>
+              <w:rPr>
+                <w:noProof/>
+                <w:webHidden/>
+              </w:rPr>
+            </w:r>
+            <w:r>
+              <w:rPr>
+                <w:noProof/>
+                <w:webHidden/>
+              </w:rPr>
+              <w:fldChar w:fldCharType="separate"/>
+            </w:r>
+            <w:r>
+              <w:rPr>
+                <w:noProof/>
+                <w:webHidden/>
+              </w:rPr>
+              <w:t>7</w:t>
+            </w:r>
+            <w:r>
+              <w:rPr>
+                <w:noProof/>
+                <w:webHidden/>
+              </w:rPr>
+              <w:fldChar w:fldCharType="end"/>
+            </w:r>
+          </w:hyperlink>
+        </w:p>
+        <w:p>
+          <w:r>
+            <w:rPr>
+              <w:b/>
+              <w:bCs/>
+              <w:noProof/>
+            </w:rPr>
+            <w:fldChar w:fldCharType="end"/>
+          </w:r>
+        </w:p>
+      </w:sdtContent>
+    </w:sdt>
     <w:p>
       <w:pPr>
         <w:pStyle w:val="Heading1"/>
       </w:pPr>
-      <w:r>
-        <w:lastRenderedPageBreak/>
-        <w:t>Introduction</w:t>
-      </w:r>
-    </w:p>
-    <w:p>
-      <w:pPr>
-        <w:pStyle w:val="Heading1"/>
-      </w:pPr>
+      <w:bookmarkStart w:id="0" w:name="_Toc508639845"/>
       <w:r>
         <w:lastRenderedPageBreak/>
         <w:t>Model answers</w:t>
       </w:r>
+      <w:bookmarkEnd w:id="0"/>
+    </w:p>
+    <w:p>
+      <w:pPr>
+        <w:pStyle w:val="Instruction"/>
+        <w:numPr>
+          <w:ilvl w:val="0"/>
+          <w:numId w:val="8"/>
+        </w:numPr>
+        <w:pBdr>
+          <w:top w:val="single" w:sz="8" w:space="1" w:color="auto" w:shadow="1"/>
+          <w:left w:val="single" w:sz="8" w:space="4" w:color="auto" w:shadow="1"/>
+          <w:bottom w:val="single" w:sz="8" w:space="1" w:color="auto" w:shadow="1"/>
+          <w:right w:val="single" w:sz="8" w:space="4" w:color="auto" w:shadow="1"/>
+        </w:pBdr>
+        <w:ind w:left="357" w:hanging="357"/>
+      </w:pPr>
+      <w:r>
+        <w:t xml:space="preserve">Paste in a partial screenshot showing the whole calculator after entering the expression above and hitting evaluate. </w:t>
+      </w:r>
+    </w:p>
+    <w:p>
+      <w:r>
+        <w:rPr>
+          <w:noProof/>
+        </w:rPr>
+        <w:drawing>
+          <wp:inline distT="0" distB="0" distL="0" distR="0" wp14:anchorId="49E17D09" wp14:editId="6A869CB5">
+            <wp:extent cx="1494498" cy="1824990"/>
+            <wp:effectExtent l="0" t="0" r="0" b="3810"/>
+            <wp:docPr id="1" name="Picture 1"/>
+            <wp:cNvGraphicFramePr>
+              <a:graphicFrameLocks xmlns:a="http://schemas.openxmlformats.org/drawingml/2006/main" noChangeAspect="1"/>
+            </wp:cNvGraphicFramePr>
+            <a:graphic xmlns:a="http://schemas.openxmlformats.org/drawingml/2006/main">
+              <a:graphicData uri="http://schemas.openxmlformats.org/drawingml/2006/picture">
+                <pic:pic xmlns:pic="http://schemas.openxmlformats.org/drawingml/2006/picture">
+                  <pic:nvPicPr>
+                    <pic:cNvPr id="1" name=""/>
+                    <pic:cNvPicPr/>
+                  </pic:nvPicPr>
+                  <pic:blipFill>
+                    <a:blip r:embed="rId11"/>
+                    <a:stretch>
+                      <a:fillRect/>
+                    </a:stretch>
+                  </pic:blipFill>
+                  <pic:spPr>
+                    <a:xfrm>
+                      <a:off x="0" y="0"/>
+                      <a:ext cx="1501204" cy="1833178"/>
+                    </a:xfrm>
+                    <a:prstGeom prst="rect">
+                      <a:avLst/>
+                    </a:prstGeom>
+                  </pic:spPr>
+                </pic:pic>
+              </a:graphicData>
+            </a:graphic>
+          </wp:inline>
+        </w:drawing>
+      </w:r>
+    </w:p>
+    <w:p>
+      <w:pPr>
+        <w:pStyle w:val="Instruction"/>
+        <w:numPr>
+          <w:ilvl w:val="0"/>
+          <w:numId w:val="8"/>
+        </w:numPr>
+        <w:pBdr>
+          <w:top w:val="single" w:sz="8" w:space="1" w:color="auto" w:shadow="1"/>
+          <w:left w:val="single" w:sz="8" w:space="4" w:color="auto" w:shadow="1"/>
+          <w:bottom w:val="single" w:sz="8" w:space="1" w:color="auto" w:shadow="1"/>
+          <w:right w:val="single" w:sz="8" w:space="4" w:color="auto" w:shadow="1"/>
+        </w:pBdr>
+        <w:ind w:left="357" w:hanging="357"/>
+      </w:pPr>
+      <w:r>
+        <w:t xml:space="preserve">Paste in a partial screenshot showing which of the </w:t>
+      </w:r>
+      <w:proofErr w:type="spellStart"/>
+      <w:r>
+        <w:t>EvaluateAsRPN</w:t>
+      </w:r>
+      <w:proofErr w:type="spellEnd"/>
+      <w:r>
+        <w:t xml:space="preserve"> tests pass, and which fail.  </w:t>
+      </w:r>
+    </w:p>
+    <w:p>
+      <w:r>
+        <w:rPr>
+          <w:noProof/>
+        </w:rPr>
+        <w:drawing>
+          <wp:inline distT="0" distB="0" distL="0" distR="0" wp14:anchorId="4936AECF" wp14:editId="51DD19FC">
+            <wp:extent cx="1575259" cy="1509623"/>
+            <wp:effectExtent l="0" t="0" r="6350" b="0"/>
+            <wp:docPr id="12" name="Picture 12"/>
+            <wp:cNvGraphicFramePr>
+              <a:graphicFrameLocks xmlns:a="http://schemas.openxmlformats.org/drawingml/2006/main" noChangeAspect="1"/>
+            </wp:cNvGraphicFramePr>
+            <a:graphic xmlns:a="http://schemas.openxmlformats.org/drawingml/2006/main">
+              <a:graphicData uri="http://schemas.openxmlformats.org/drawingml/2006/picture">
+                <pic:pic xmlns:pic="http://schemas.openxmlformats.org/drawingml/2006/picture">
+                  <pic:nvPicPr>
+                    <pic:cNvPr id="1" name=""/>
+                    <pic:cNvPicPr/>
+                  </pic:nvPicPr>
+                  <pic:blipFill>
+                    <a:blip r:embed="rId12"/>
+                    <a:stretch>
+                      <a:fillRect/>
+                    </a:stretch>
+                  </pic:blipFill>
+                  <pic:spPr>
+                    <a:xfrm>
+                      <a:off x="0" y="0"/>
+                      <a:ext cx="1584743" cy="1518712"/>
+                    </a:xfrm>
+                    <a:prstGeom prst="rect">
+                      <a:avLst/>
+                    </a:prstGeom>
+                  </pic:spPr>
+                </pic:pic>
+              </a:graphicData>
+            </a:graphic>
+          </wp:inline>
+        </w:drawing>
+      </w:r>
+    </w:p>
+    <w:p>
+      <w:pPr>
+        <w:pStyle w:val="Instruction"/>
+        <w:numPr>
+          <w:ilvl w:val="0"/>
+          <w:numId w:val="8"/>
+        </w:numPr>
+        <w:pBdr>
+          <w:top w:val="single" w:sz="8" w:space="1" w:color="auto" w:shadow="1"/>
+          <w:left w:val="single" w:sz="8" w:space="4" w:color="auto" w:shadow="1"/>
+          <w:bottom w:val="single" w:sz="8" w:space="1" w:color="auto" w:shadow="1"/>
+          <w:right w:val="single" w:sz="8" w:space="4" w:color="auto" w:shadow="1"/>
+        </w:pBdr>
+        <w:ind w:left="357" w:hanging="357"/>
+      </w:pPr>
+      <w:r>
+        <w:t xml:space="preserve">Double click on </w:t>
+      </w:r>
+      <w:r>
+        <w:rPr>
+          <w:i/>
+        </w:rPr>
+        <w:t>each test</w:t>
+      </w:r>
+      <w:r>
+        <w:t xml:space="preserve"> to examine the test scenario in code.  Which operation(s) are causing the failures?</w:t>
+      </w:r>
+    </w:p>
+    <w:p>
+      <w:r>
+        <w:t>It is failing on the minus and divide operations.</w:t>
+      </w:r>
+    </w:p>
+    <w:p>
+      <w:pPr>
+        <w:pStyle w:val="Instruction"/>
+        <w:numPr>
+          <w:ilvl w:val="0"/>
+          <w:numId w:val="8"/>
+        </w:numPr>
+        <w:pBdr>
+          <w:top w:val="single" w:sz="8" w:space="1" w:color="auto" w:shadow="1"/>
+          <w:left w:val="single" w:sz="8" w:space="4" w:color="auto" w:shadow="1"/>
+          <w:bottom w:val="single" w:sz="8" w:space="1" w:color="auto" w:shadow="1"/>
+          <w:right w:val="single" w:sz="8" w:space="4" w:color="auto" w:shadow="1"/>
+        </w:pBdr>
+        <w:ind w:left="357" w:hanging="357"/>
+      </w:pPr>
+      <w:r>
+        <w:t xml:space="preserve">Verify that all the </w:t>
+      </w:r>
+      <w:proofErr w:type="spellStart"/>
+      <w:r>
+        <w:rPr>
+          <w:rStyle w:val="CodeChar"/>
+          <w:rFonts w:asciiTheme="minorHAnsi" w:hAnsiTheme="minorHAnsi"/>
+          <w:sz w:val="22"/>
+        </w:rPr>
+        <w:t>EvaluateAsRPN</w:t>
+      </w:r>
+      <w:proofErr w:type="spellEnd"/>
+      <w:r>
+        <w:t xml:space="preserve"> tests pass (the other sets of tests will still fail for now) and paste in a partial screenshot showing this.</w:t>
+      </w:r>
+    </w:p>
+    <w:p>
+      <w:r>
+        <w:rPr>
+          <w:noProof/>
+        </w:rPr>
+        <w:drawing>
+          <wp:inline distT="0" distB="0" distL="0" distR="0" wp14:anchorId="2A3AA9C5" wp14:editId="278FC083">
+            <wp:extent cx="1463643" cy="1423359"/>
+            <wp:effectExtent l="0" t="0" r="3810" b="5715"/>
+            <wp:docPr id="2" name="Picture 2"/>
+            <wp:cNvGraphicFramePr>
+              <a:graphicFrameLocks xmlns:a="http://schemas.openxmlformats.org/drawingml/2006/main" noChangeAspect="1"/>
+            </wp:cNvGraphicFramePr>
+            <a:graphic xmlns:a="http://schemas.openxmlformats.org/drawingml/2006/main">
+              <a:graphicData uri="http://schemas.openxmlformats.org/drawingml/2006/picture">
+                <pic:pic xmlns:pic="http://schemas.openxmlformats.org/drawingml/2006/picture">
+                  <pic:nvPicPr>
+                    <pic:cNvPr id="1" name=""/>
+                    <pic:cNvPicPr/>
+                  </pic:nvPicPr>
+                  <pic:blipFill>
+                    <a:blip r:embed="rId13"/>
+                    <a:stretch>
+                      <a:fillRect/>
+                    </a:stretch>
+                  </pic:blipFill>
+                  <pic:spPr>
+                    <a:xfrm>
+                      <a:off x="0" y="0"/>
+                      <a:ext cx="1472839" cy="1432302"/>
+                    </a:xfrm>
+                    <a:prstGeom prst="rect">
+                      <a:avLst/>
+                    </a:prstGeom>
+                  </pic:spPr>
+                </pic:pic>
+              </a:graphicData>
+            </a:graphic>
+          </wp:inline>
+        </w:drawing>
+      </w:r>
+    </w:p>
+    <w:p>
+      <w:pPr>
+        <w:pStyle w:val="Instruction"/>
+        <w:numPr>
+          <w:ilvl w:val="0"/>
+          <w:numId w:val="8"/>
+        </w:numPr>
+        <w:pBdr>
+          <w:top w:val="single" w:sz="8" w:space="1" w:color="auto" w:shadow="1"/>
+          <w:left w:val="single" w:sz="8" w:space="4" w:color="auto" w:shadow="1"/>
+          <w:bottom w:val="single" w:sz="8" w:space="1" w:color="auto" w:shadow="1"/>
+          <w:right w:val="single" w:sz="8" w:space="4" w:color="auto" w:shadow="1"/>
+        </w:pBdr>
+        <w:ind w:left="357" w:hanging="357"/>
+      </w:pPr>
+      <w:r>
+        <w:t>P</w:t>
+      </w:r>
+      <w:r>
+        <w:t>aste in a screenshot showing the calculator displaying the full expression and the result.</w:t>
+      </w:r>
+    </w:p>
+    <w:p>
+      <w:pPr>
+        <w:rPr>
+          <w:b/>
+        </w:rPr>
+      </w:pPr>
+      <w:r>
+        <w:t>For example:</w:t>
+      </w:r>
+    </w:p>
+    <w:p>
+      <w:pPr>
+        <w:rPr>
+          <w:b/>
+        </w:rPr>
+      </w:pPr>
+      <w:r>
+        <w:rPr>
+          <w:noProof/>
+        </w:rPr>
+        <w:lastRenderedPageBreak/>
+        <w:drawing>
+          <wp:inline distT="0" distB="0" distL="0" distR="0" wp14:anchorId="50D9222D" wp14:editId="35010837">
+            <wp:extent cx="2065020" cy="968107"/>
+            <wp:effectExtent l="0" t="0" r="0" b="3810"/>
+            <wp:docPr id="13" name="Picture 13"/>
+            <wp:cNvGraphicFramePr>
+              <a:graphicFrameLocks xmlns:a="http://schemas.openxmlformats.org/drawingml/2006/main" noChangeAspect="1"/>
+            </wp:cNvGraphicFramePr>
+            <a:graphic xmlns:a="http://schemas.openxmlformats.org/drawingml/2006/main">
+              <a:graphicData uri="http://schemas.openxmlformats.org/drawingml/2006/picture">
+                <pic:pic xmlns:pic="http://schemas.openxmlformats.org/drawingml/2006/picture">
+                  <pic:nvPicPr>
+                    <pic:cNvPr id="1" name=""/>
+                    <pic:cNvPicPr/>
+                  </pic:nvPicPr>
+                  <pic:blipFill rotWithShape="1">
+                    <a:blip r:embed="rId14"/>
+                    <a:srcRect b="61591"/>
+                    <a:stretch/>
+                  </pic:blipFill>
+                  <pic:spPr bwMode="auto">
+                    <a:xfrm>
+                      <a:off x="0" y="0"/>
+                      <a:ext cx="2070201" cy="970536"/>
+                    </a:xfrm>
+                    <a:prstGeom prst="rect">
+                      <a:avLst/>
+                    </a:prstGeom>
+                    <a:ln>
+                      <a:noFill/>
+                    </a:ln>
+                    <a:extLst>
+                      <a:ext uri="{53640926-AAD7-44D8-BBD7-CCE9431645EC}">
+                        <a14:shadowObscured xmlns:a14="http://schemas.microsoft.com/office/drawing/2010/main"/>
+                      </a:ext>
+                    </a:extLst>
+                  </pic:spPr>
+                </pic:pic>
+              </a:graphicData>
+            </a:graphic>
+          </wp:inline>
+        </w:drawing>
+      </w:r>
+    </w:p>
+    <w:p/>
+    <w:p>
+      <w:pPr>
+        <w:pStyle w:val="Instruction"/>
+        <w:numPr>
+          <w:ilvl w:val="0"/>
+          <w:numId w:val="8"/>
+        </w:numPr>
+        <w:pBdr>
+          <w:top w:val="single" w:sz="8" w:space="1" w:color="auto" w:shadow="1"/>
+          <w:left w:val="single" w:sz="8" w:space="4" w:color="auto" w:shadow="1"/>
+          <w:bottom w:val="single" w:sz="8" w:space="1" w:color="auto" w:shadow="1"/>
+          <w:right w:val="single" w:sz="8" w:space="4" w:color="auto" w:shadow="1"/>
+        </w:pBdr>
+        <w:ind w:left="357" w:hanging="357"/>
+      </w:pPr>
+      <w:r>
+        <w:t>Show your working by sketching a stack and showing the values on the stack at each step</w:t>
+      </w:r>
+      <w:proofErr w:type="gramStart"/>
+      <w:r>
+        <w:t>. .</w:t>
+      </w:r>
+      <w:proofErr w:type="gramEnd"/>
+    </w:p>
+    <w:p>
+      <w:pPr>
+        <w:rPr>
+          <w:b/>
+        </w:rPr>
+      </w:pPr>
+      <w:r>
+        <w:t>Token processed:</w:t>
+      </w:r>
+    </w:p>
+    <w:p>
+      <w:pPr>
+        <w:rPr>
+          <w:b/>
+        </w:rPr>
+      </w:pPr>
+      <w:r>
+        <w:t>7</w:t>
+      </w:r>
+      <w:r>
+        <w:tab/>
+        <w:t>6</w:t>
+      </w:r>
+      <w:r>
+        <w:tab/>
+        <w:t>3</w:t>
+      </w:r>
+      <w:r>
+        <w:tab/>
+        <w:t>4</w:t>
+      </w:r>
+      <w:r>
+        <w:tab/>
+        <w:t>+</w:t>
+      </w:r>
+      <w:r>
+        <w:tab/>
+        <w:t>*</w:t>
+      </w:r>
+      <w:r>
+        <w:tab/>
+        <w:t>-</w:t>
+      </w:r>
+      <w:r>
+        <w:tab/>
+      </w:r>
+    </w:p>
+    <w:p>
+      <w:pPr>
+        <w:rPr>
+          <w:b/>
+        </w:rPr>
+      </w:pPr>
+      <w:r>
+        <w:t>Stack after each step:</w:t>
+      </w:r>
+    </w:p>
+    <w:p>
+      <w:pPr>
+        <w:rPr>
+          <w:b/>
+        </w:rPr>
+      </w:pPr>
+      <w:r>
+        <w:t>7</w:t>
+      </w:r>
+      <w:r>
+        <w:tab/>
+        <w:t>6</w:t>
+      </w:r>
+      <w:r>
+        <w:tab/>
+        <w:t>3</w:t>
+      </w:r>
+      <w:r>
+        <w:tab/>
+        <w:t>4</w:t>
+      </w:r>
+      <w:r>
+        <w:tab/>
+        <w:t>7</w:t>
+      </w:r>
+      <w:r>
+        <w:tab/>
+        <w:t>42</w:t>
+      </w:r>
+      <w:r>
+        <w:tab/>
+        <w:t>-</w:t>
+      </w:r>
+      <w:proofErr w:type="gramStart"/>
+      <w:r>
+        <w:t>35  (</w:t>
+      </w:r>
+      <w:proofErr w:type="gramEnd"/>
+      <w:r>
+        <w:t>answer)</w:t>
+      </w:r>
+    </w:p>
+    <w:p>
+      <w:pPr>
+        <w:rPr>
+          <w:b/>
+        </w:rPr>
+      </w:pPr>
+      <w:r>
+        <w:tab/>
+        <w:t>7</w:t>
+      </w:r>
+      <w:r>
+        <w:tab/>
+        <w:t>6</w:t>
+      </w:r>
+      <w:r>
+        <w:tab/>
+        <w:t>3</w:t>
+      </w:r>
+      <w:r>
+        <w:tab/>
+        <w:t>6</w:t>
+      </w:r>
+      <w:r>
+        <w:tab/>
+        <w:t>7</w:t>
+      </w:r>
+    </w:p>
+    <w:p>
+      <w:pPr>
+        <w:rPr>
+          <w:b/>
+        </w:rPr>
+      </w:pPr>
+      <w:r>
+        <w:tab/>
+      </w:r>
+      <w:r>
+        <w:tab/>
+        <w:t>7</w:t>
+      </w:r>
+      <w:r>
+        <w:tab/>
+        <w:t>6</w:t>
+      </w:r>
+      <w:r>
+        <w:tab/>
+        <w:t>7</w:t>
+      </w:r>
+    </w:p>
+    <w:p>
+      <w:r>
+        <w:tab/>
+      </w:r>
+      <w:r>
+        <w:tab/>
+      </w:r>
+      <w:r>
+        <w:tab/>
+        <w:t>7</w:t>
+      </w:r>
+    </w:p>
+    <w:p>
+      <w:pPr>
+        <w:pStyle w:val="Instruction"/>
+        <w:numPr>
+          <w:ilvl w:val="0"/>
+          <w:numId w:val="8"/>
+        </w:numPr>
+        <w:pBdr>
+          <w:top w:val="single" w:sz="8" w:space="1" w:color="auto" w:shadow="1"/>
+          <w:left w:val="single" w:sz="8" w:space="4" w:color="auto" w:shadow="1"/>
+          <w:bottom w:val="single" w:sz="8" w:space="1" w:color="auto" w:shadow="1"/>
+          <w:right w:val="single" w:sz="8" w:space="4" w:color="auto" w:shadow="1"/>
+        </w:pBdr>
+        <w:ind w:left="357" w:hanging="357"/>
+      </w:pPr>
+      <w:r>
+        <w:t>Paste in a partial screenshot</w:t>
+      </w:r>
+      <w:r>
+        <w:t xml:space="preserve"> showing the error.</w:t>
+      </w:r>
+    </w:p>
+    <w:p>
+      <w:r>
+        <w:t xml:space="preserve">  </w:t>
+      </w:r>
+      <w:r>
+        <w:rPr>
+          <w:noProof/>
+        </w:rPr>
+        <w:drawing>
+          <wp:inline distT="0" distB="0" distL="0" distR="0" wp14:anchorId="03A50717" wp14:editId="6D0DC06A">
+            <wp:extent cx="1287780" cy="1611700"/>
+            <wp:effectExtent l="0" t="0" r="7620" b="7620"/>
+            <wp:docPr id="5" name="Picture 5"/>
+            <wp:cNvGraphicFramePr>
+              <a:graphicFrameLocks xmlns:a="http://schemas.openxmlformats.org/drawingml/2006/main" noChangeAspect="1"/>
+            </wp:cNvGraphicFramePr>
+            <a:graphic xmlns:a="http://schemas.openxmlformats.org/drawingml/2006/main">
+              <a:graphicData uri="http://schemas.openxmlformats.org/drawingml/2006/picture">
+                <pic:pic xmlns:pic="http://schemas.openxmlformats.org/drawingml/2006/picture">
+                  <pic:nvPicPr>
+                    <pic:cNvPr id="1" name=""/>
+                    <pic:cNvPicPr/>
+                  </pic:nvPicPr>
+                  <pic:blipFill>
+                    <a:blip r:embed="rId15"/>
+                    <a:stretch>
+                      <a:fillRect/>
+                    </a:stretch>
+                  </pic:blipFill>
+                  <pic:spPr>
+                    <a:xfrm>
+                      <a:off x="0" y="0"/>
+                      <a:ext cx="1293971" cy="1619448"/>
+                    </a:xfrm>
+                    <a:prstGeom prst="rect">
+                      <a:avLst/>
+                    </a:prstGeom>
+                  </pic:spPr>
+                </pic:pic>
+              </a:graphicData>
+            </a:graphic>
+          </wp:inline>
+        </w:drawing>
+      </w:r>
+    </w:p>
+    <w:p>
+      <w:pPr>
+        <w:pStyle w:val="Instruction"/>
+        <w:numPr>
+          <w:ilvl w:val="0"/>
+          <w:numId w:val="8"/>
+        </w:numPr>
+        <w:pBdr>
+          <w:top w:val="single" w:sz="8" w:space="1" w:color="auto" w:shadow="1"/>
+          <w:left w:val="single" w:sz="8" w:space="4" w:color="auto" w:shadow="1"/>
+          <w:bottom w:val="single" w:sz="8" w:space="1" w:color="auto" w:shadow="1"/>
+          <w:right w:val="single" w:sz="8" w:space="4" w:color="auto" w:shadow="1"/>
+        </w:pBdr>
+        <w:ind w:left="357" w:hanging="357"/>
+      </w:pPr>
+      <w:r>
+        <w:t>Paste in a partial screenshot showing passing and failing tests.</w:t>
+      </w:r>
+    </w:p>
+    <w:p>
+      <w:r>
+        <w:rPr>
+          <w:noProof/>
+        </w:rPr>
+        <w:drawing>
+          <wp:inline distT="0" distB="0" distL="0" distR="0" wp14:anchorId="439B9227" wp14:editId="4242AE85">
+            <wp:extent cx="1618618" cy="1581150"/>
+            <wp:effectExtent l="0" t="0" r="635" b="0"/>
+            <wp:docPr id="6" name="Picture 6"/>
+            <wp:cNvGraphicFramePr>
+              <a:graphicFrameLocks xmlns:a="http://schemas.openxmlformats.org/drawingml/2006/main" noChangeAspect="1"/>
+            </wp:cNvGraphicFramePr>
+            <a:graphic xmlns:a="http://schemas.openxmlformats.org/drawingml/2006/main">
+              <a:graphicData uri="http://schemas.openxmlformats.org/drawingml/2006/picture">
+                <pic:pic xmlns:pic="http://schemas.openxmlformats.org/drawingml/2006/picture">
+                  <pic:nvPicPr>
+                    <pic:cNvPr id="1" name=""/>
+                    <pic:cNvPicPr/>
+                  </pic:nvPicPr>
+                  <pic:blipFill>
+                    <a:blip r:embed="rId16"/>
+                    <a:stretch>
+                      <a:fillRect/>
+                    </a:stretch>
+                  </pic:blipFill>
+                  <pic:spPr>
+                    <a:xfrm>
+                      <a:off x="0" y="0"/>
+                      <a:ext cx="1623719" cy="1586133"/>
+                    </a:xfrm>
+                    <a:prstGeom prst="rect">
+                      <a:avLst/>
+                    </a:prstGeom>
+                  </pic:spPr>
+                </pic:pic>
+              </a:graphicData>
+            </a:graphic>
+          </wp:inline>
+        </w:drawing>
+      </w:r>
+      <w:r>
+        <w:rPr>
+          <w:noProof/>
+        </w:rPr>
+        <w:drawing>
+          <wp:inline distT="0" distB="0" distL="0" distR="0" wp14:anchorId="132E01AE" wp14:editId="6703301F">
+            <wp:extent cx="1431820" cy="1924050"/>
+            <wp:effectExtent l="0" t="0" r="0" b="0"/>
+            <wp:docPr id="7" name="Picture 7"/>
+            <wp:cNvGraphicFramePr>
+              <a:graphicFrameLocks xmlns:a="http://schemas.openxmlformats.org/drawingml/2006/main" noChangeAspect="1"/>
+            </wp:cNvGraphicFramePr>
+            <a:graphic xmlns:a="http://schemas.openxmlformats.org/drawingml/2006/main">
+              <a:graphicData uri="http://schemas.openxmlformats.org/drawingml/2006/picture">
+                <pic:pic xmlns:pic="http://schemas.openxmlformats.org/drawingml/2006/picture">
+                  <pic:nvPicPr>
+                    <pic:cNvPr id="1" name=""/>
+                    <pic:cNvPicPr/>
+                  </pic:nvPicPr>
+                  <pic:blipFill rotWithShape="1">
+                    <a:blip r:embed="rId17"/>
+                    <a:srcRect b="16686"/>
+                    <a:stretch/>
+                  </pic:blipFill>
+                  <pic:spPr bwMode="auto">
+                    <a:xfrm>
+                      <a:off x="0" y="0"/>
+                      <a:ext cx="1448337" cy="1946245"/>
+                    </a:xfrm>
+                    <a:prstGeom prst="rect">
+                      <a:avLst/>
+                    </a:prstGeom>
+                    <a:ln>
+                      <a:noFill/>
+                    </a:ln>
+                    <a:extLst>
+                      <a:ext uri="{53640926-AAD7-44D8-BBD7-CCE9431645EC}">
+                        <a14:shadowObscured xmlns:a14="http://schemas.microsoft.com/office/drawing/2010/main"/>
+                      </a:ext>
+                    </a:extLst>
+                  </pic:spPr>
+                </pic:pic>
+              </a:graphicData>
+            </a:graphic>
+          </wp:inline>
+        </w:drawing>
+      </w:r>
+    </w:p>
+    <w:p>
+      <w:pPr>
+        <w:pStyle w:val="Instruction"/>
+        <w:numPr>
+          <w:ilvl w:val="0"/>
+          <w:numId w:val="8"/>
+        </w:numPr>
+        <w:pBdr>
+          <w:top w:val="single" w:sz="8" w:space="1" w:color="auto" w:shadow="1"/>
+          <w:left w:val="single" w:sz="8" w:space="4" w:color="auto" w:shadow="1"/>
+          <w:bottom w:val="single" w:sz="8" w:space="1" w:color="auto" w:shadow="1"/>
+          <w:right w:val="single" w:sz="8" w:space="4" w:color="auto" w:shadow="1"/>
+        </w:pBdr>
+        <w:ind w:left="357" w:hanging="357"/>
+      </w:pPr>
+      <w:r>
+        <w:lastRenderedPageBreak/>
+        <w:t xml:space="preserve">Trace though this algorithm on paper using the specific expression shown in the diagram above </w:t>
+      </w:r>
+      <w:proofErr w:type="gramStart"/>
+      <w:r>
+        <w:t>( A</w:t>
+      </w:r>
+      <w:proofErr w:type="gramEnd"/>
+      <w:r>
+        <w:t>+B*C_D ).  What is the order of tokens in the output once the algorithm has been completed?</w:t>
+      </w:r>
+    </w:p>
+    <w:p>
+      <w:pPr>
+        <w:pStyle w:val="ListParagraph"/>
+        <w:numPr>
+          <w:ilvl w:val="0"/>
+          <w:numId w:val="9"/>
+        </w:numPr>
+      </w:pPr>
+      <w:r>
+        <w:t>Input:  A+B*C-D</w:t>
+      </w:r>
+    </w:p>
+    <w:p>
+      <w:pPr>
+        <w:pStyle w:val="ListParagraph"/>
+      </w:pPr>
+      <w:r>
+        <w:t>Output:</w:t>
+      </w:r>
+    </w:p>
+    <w:p>
+      <w:pPr>
+        <w:pStyle w:val="ListParagraph"/>
+      </w:pPr>
+      <w:r>
+        <w:t>Siding:</w:t>
+      </w:r>
+    </w:p>
+    <w:p>
+      <w:pPr>
+        <w:pStyle w:val="ListParagraph"/>
+        <w:numPr>
+          <w:ilvl w:val="0"/>
+          <w:numId w:val="9"/>
+        </w:numPr>
+      </w:pPr>
+      <w:r>
+        <w:t>Input:  +B*C-D</w:t>
+      </w:r>
+    </w:p>
+    <w:p>
+      <w:pPr>
+        <w:pStyle w:val="ListParagraph"/>
+      </w:pPr>
+      <w:r>
+        <w:t>Output: A</w:t>
+      </w:r>
+    </w:p>
+    <w:p>
+      <w:pPr>
+        <w:pStyle w:val="ListParagraph"/>
+      </w:pPr>
+      <w:r>
+        <w:t>Siding:</w:t>
+      </w:r>
+    </w:p>
+    <w:p>
+      <w:pPr>
+        <w:pStyle w:val="ListParagraph"/>
+        <w:numPr>
+          <w:ilvl w:val="0"/>
+          <w:numId w:val="9"/>
+        </w:numPr>
+      </w:pPr>
+      <w:r>
+        <w:t>Input:  B*C-D</w:t>
+      </w:r>
+    </w:p>
+    <w:p>
+      <w:pPr>
+        <w:pStyle w:val="ListParagraph"/>
+      </w:pPr>
+      <w:r>
+        <w:t>Output: A</w:t>
+      </w:r>
+    </w:p>
+    <w:p>
+      <w:pPr>
+        <w:pStyle w:val="ListParagraph"/>
+      </w:pPr>
+      <w:r>
+        <w:t>Siding: +</w:t>
+      </w:r>
+    </w:p>
+    <w:p>
+      <w:pPr>
+        <w:pStyle w:val="ListParagraph"/>
+        <w:numPr>
+          <w:ilvl w:val="0"/>
+          <w:numId w:val="9"/>
+        </w:numPr>
+      </w:pPr>
+      <w:r>
+        <w:t>Input:  *C-D</w:t>
+      </w:r>
+    </w:p>
+    <w:p>
+      <w:pPr>
+        <w:pStyle w:val="ListParagraph"/>
+      </w:pPr>
+      <w:r>
+        <w:t>Output: A B</w:t>
+      </w:r>
+    </w:p>
+    <w:p>
+      <w:pPr>
+        <w:pStyle w:val="ListParagraph"/>
+      </w:pPr>
+      <w:r>
+        <w:t>Siding: +</w:t>
+      </w:r>
+    </w:p>
+    <w:p>
+      <w:pPr>
+        <w:pStyle w:val="ListParagraph"/>
+        <w:numPr>
+          <w:ilvl w:val="0"/>
+          <w:numId w:val="9"/>
+        </w:numPr>
+      </w:pPr>
+      <w:r>
+        <w:t>Input:  C-D</w:t>
+      </w:r>
+    </w:p>
+    <w:p>
+      <w:pPr>
+        <w:pStyle w:val="ListParagraph"/>
+      </w:pPr>
+      <w:r>
+        <w:t>Output: A B</w:t>
+      </w:r>
+    </w:p>
+    <w:p>
+      <w:pPr>
+        <w:pStyle w:val="ListParagraph"/>
+      </w:pPr>
+      <w:r>
+        <w:t>Siding: + *</w:t>
+      </w:r>
+    </w:p>
+    <w:p>
+      <w:pPr>
+        <w:pStyle w:val="ListParagraph"/>
+        <w:numPr>
+          <w:ilvl w:val="0"/>
+          <w:numId w:val="9"/>
+        </w:numPr>
+      </w:pPr>
+      <w:r>
+        <w:t>Input:  -D</w:t>
+      </w:r>
+    </w:p>
+    <w:p>
+      <w:pPr>
+        <w:pStyle w:val="ListParagraph"/>
+      </w:pPr>
+      <w:r>
+        <w:t>Output: A B C</w:t>
+      </w:r>
+    </w:p>
+    <w:p>
+      <w:pPr>
+        <w:pStyle w:val="ListParagraph"/>
+      </w:pPr>
+      <w:r>
+        <w:t>Siding: + *</w:t>
+      </w:r>
+    </w:p>
+    <w:p>
+      <w:pPr>
+        <w:pStyle w:val="ListParagraph"/>
+        <w:numPr>
+          <w:ilvl w:val="0"/>
+          <w:numId w:val="9"/>
+        </w:numPr>
+      </w:pPr>
+      <w:r>
+        <w:t>Input:  D</w:t>
+      </w:r>
+    </w:p>
+    <w:p>
+      <w:pPr>
+        <w:pStyle w:val="ListParagraph"/>
+      </w:pPr>
+      <w:r>
+        <w:t>Output: A B C * +</w:t>
+      </w:r>
+    </w:p>
+    <w:p>
+      <w:pPr>
+        <w:pStyle w:val="ListParagraph"/>
+      </w:pPr>
+      <w:r>
+        <w:t>Siding: -</w:t>
+      </w:r>
+    </w:p>
+    <w:p>
+      <w:pPr>
+        <w:pStyle w:val="ListParagraph"/>
+        <w:numPr>
+          <w:ilvl w:val="0"/>
+          <w:numId w:val="9"/>
+        </w:numPr>
+      </w:pPr>
+      <w:r>
+        <w:t xml:space="preserve">Input:  </w:t>
+      </w:r>
+    </w:p>
+    <w:p>
+      <w:pPr>
+        <w:pStyle w:val="ListParagraph"/>
+      </w:pPr>
+      <w:r>
+        <w:t xml:space="preserve">Output: A B C * + </w:t>
+      </w:r>
+      <w:proofErr w:type="gramStart"/>
+      <w:r>
+        <w:t>D  -</w:t>
+      </w:r>
+      <w:proofErr w:type="gramEnd"/>
+    </w:p>
+    <w:p>
+      <w:pPr>
+        <w:pStyle w:val="ListParagraph"/>
+      </w:pPr>
+      <w:r>
+        <w:t xml:space="preserve">Siding: </w:t>
+      </w:r>
+    </w:p>
+    <w:p>
+      <w:pPr>
+        <w:pStyle w:val="Instruction"/>
+        <w:numPr>
+          <w:ilvl w:val="0"/>
+          <w:numId w:val="8"/>
+        </w:numPr>
+        <w:pBdr>
+          <w:top w:val="single" w:sz="8" w:space="1" w:color="auto" w:shadow="1"/>
+          <w:left w:val="single" w:sz="8" w:space="4" w:color="auto" w:shadow="1"/>
+          <w:bottom w:val="single" w:sz="8" w:space="1" w:color="auto" w:shadow="1"/>
+          <w:right w:val="single" w:sz="8" w:space="4" w:color="auto" w:shadow="1"/>
+        </w:pBdr>
+        <w:ind w:left="357" w:hanging="357"/>
+      </w:pPr>
+      <w:r>
+        <w:t>In tracing through the algorithm for that same example, what is the maximum number of operators that are being held on the stack at any point?</w:t>
+      </w:r>
+    </w:p>
+    <w:p>
+      <w:r>
+        <w:t>2</w:t>
+      </w:r>
+    </w:p>
+    <w:p>
+      <w:pPr>
+        <w:pStyle w:val="Instruction"/>
+        <w:numPr>
+          <w:ilvl w:val="0"/>
+          <w:numId w:val="8"/>
+        </w:numPr>
+        <w:pBdr>
+          <w:top w:val="single" w:sz="8" w:space="1" w:color="auto" w:shadow="1"/>
+          <w:left w:val="single" w:sz="8" w:space="4" w:color="auto" w:shadow="1"/>
+          <w:bottom w:val="single" w:sz="8" w:space="1" w:color="auto" w:shadow="1"/>
+          <w:right w:val="single" w:sz="8" w:space="4" w:color="auto" w:shadow="1"/>
+        </w:pBdr>
+        <w:ind w:left="357" w:hanging="357"/>
+      </w:pPr>
+      <w:r>
+        <w:t>Paste in a screenshot showing the expression and the result on the calculator</w:t>
+      </w:r>
+    </w:p>
+    <w:p>
+      <w:pPr>
+        <w:pStyle w:val="ListParagraph"/>
+      </w:pPr>
+      <w:r>
+        <w:rPr>
+          <w:noProof/>
+        </w:rPr>
+        <w:drawing>
+          <wp:inline distT="0" distB="0" distL="0" distR="0" wp14:anchorId="005A1325" wp14:editId="1A9D2BEA">
+            <wp:extent cx="1554480" cy="1945484"/>
+            <wp:effectExtent l="0" t="0" r="7620" b="0"/>
+            <wp:docPr id="8" name="Picture 8"/>
+            <wp:cNvGraphicFramePr>
+              <a:graphicFrameLocks xmlns:a="http://schemas.openxmlformats.org/drawingml/2006/main" noChangeAspect="1"/>
+            </wp:cNvGraphicFramePr>
+            <a:graphic xmlns:a="http://schemas.openxmlformats.org/drawingml/2006/main">
+              <a:graphicData uri="http://schemas.openxmlformats.org/drawingml/2006/picture">
+                <pic:pic xmlns:pic="http://schemas.openxmlformats.org/drawingml/2006/picture">
+                  <pic:nvPicPr>
+                    <pic:cNvPr id="1" name=""/>
+                    <pic:cNvPicPr/>
+                  </pic:nvPicPr>
+                  <pic:blipFill>
+                    <a:blip r:embed="rId18"/>
+                    <a:stretch>
+                      <a:fillRect/>
+                    </a:stretch>
+                  </pic:blipFill>
+                  <pic:spPr>
+                    <a:xfrm>
+                      <a:off x="0" y="0"/>
+                      <a:ext cx="1568687" cy="1963264"/>
+                    </a:xfrm>
+                    <a:prstGeom prst="rect">
+                      <a:avLst/>
+                    </a:prstGeom>
+                  </pic:spPr>
+                </pic:pic>
+              </a:graphicData>
+            </a:graphic>
+          </wp:inline>
+        </w:drawing>
+      </w:r>
+    </w:p>
+    <w:p>
+      <w:pPr>
+        <w:pStyle w:val="Instruction"/>
+        <w:numPr>
+          <w:ilvl w:val="0"/>
+          <w:numId w:val="8"/>
+        </w:numPr>
+        <w:pBdr>
+          <w:top w:val="single" w:sz="8" w:space="1" w:color="auto" w:shadow="1"/>
+          <w:left w:val="single" w:sz="8" w:space="4" w:color="auto" w:shadow="1"/>
+          <w:bottom w:val="single" w:sz="8" w:space="1" w:color="auto" w:shadow="1"/>
+          <w:right w:val="single" w:sz="8" w:space="4" w:color="auto" w:shadow="1"/>
+        </w:pBdr>
+        <w:ind w:left="357" w:hanging="357"/>
+      </w:pPr>
+      <w:r>
+        <w:lastRenderedPageBreak/>
+        <w:t>Paste in a screenshot showing which tests pass and fail.</w:t>
+      </w:r>
+    </w:p>
+    <w:p>
+      <w:r>
+        <w:rPr>
+          <w:noProof/>
+        </w:rPr>
+        <w:drawing>
+          <wp:inline distT="0" distB="0" distL="0" distR="0" wp14:anchorId="1AAA6FB3" wp14:editId="178BF702">
+            <wp:extent cx="1249680" cy="1836814"/>
+            <wp:effectExtent l="0" t="0" r="7620" b="0"/>
+            <wp:docPr id="9" name="Picture 9"/>
+            <wp:cNvGraphicFramePr>
+              <a:graphicFrameLocks xmlns:a="http://schemas.openxmlformats.org/drawingml/2006/main" noChangeAspect="1"/>
+            </wp:cNvGraphicFramePr>
+            <a:graphic xmlns:a="http://schemas.openxmlformats.org/drawingml/2006/main">
+              <a:graphicData uri="http://schemas.openxmlformats.org/drawingml/2006/picture">
+                <pic:pic xmlns:pic="http://schemas.openxmlformats.org/drawingml/2006/picture">
+                  <pic:nvPicPr>
+                    <pic:cNvPr id="1" name=""/>
+                    <pic:cNvPicPr/>
+                  </pic:nvPicPr>
+                  <pic:blipFill>
+                    <a:blip r:embed="rId19"/>
+                    <a:stretch>
+                      <a:fillRect/>
+                    </a:stretch>
+                  </pic:blipFill>
+                  <pic:spPr>
+                    <a:xfrm>
+                      <a:off x="0" y="0"/>
+                      <a:ext cx="1259076" cy="1850624"/>
+                    </a:xfrm>
+                    <a:prstGeom prst="rect">
+                      <a:avLst/>
+                    </a:prstGeom>
+                  </pic:spPr>
+                </pic:pic>
+              </a:graphicData>
+            </a:graphic>
+          </wp:inline>
+        </w:drawing>
+      </w:r>
+    </w:p>
+    <w:p>
+      <w:pPr>
+        <w:pStyle w:val="Instruction"/>
+        <w:numPr>
+          <w:ilvl w:val="0"/>
+          <w:numId w:val="8"/>
+        </w:numPr>
+        <w:pBdr>
+          <w:top w:val="single" w:sz="8" w:space="1" w:color="auto" w:shadow="1"/>
+          <w:left w:val="single" w:sz="8" w:space="4" w:color="auto" w:shadow="1"/>
+          <w:bottom w:val="single" w:sz="8" w:space="1" w:color="auto" w:shadow="1"/>
+          <w:right w:val="single" w:sz="8" w:space="4" w:color="auto" w:shadow="1"/>
+        </w:pBdr>
+        <w:ind w:left="357" w:hanging="357"/>
+      </w:pPr>
+      <w:r>
+        <w:t>Looking at the code for the tests that fail, what do they have in common?</w:t>
+      </w:r>
+    </w:p>
+    <w:p>
+      <w:r>
+        <w:t>They all contain brackets.</w:t>
+      </w:r>
+    </w:p>
+    <w:p>
+      <w:pPr>
+        <w:pStyle w:val="Instruction"/>
+        <w:numPr>
+          <w:ilvl w:val="0"/>
+          <w:numId w:val="8"/>
+        </w:numPr>
+        <w:pBdr>
+          <w:top w:val="single" w:sz="8" w:space="1" w:color="auto" w:shadow="1"/>
+          <w:left w:val="single" w:sz="8" w:space="4" w:color="auto" w:shadow="1"/>
+          <w:bottom w:val="single" w:sz="8" w:space="1" w:color="auto" w:shadow="1"/>
+          <w:right w:val="single" w:sz="8" w:space="4" w:color="auto" w:shadow="1"/>
+        </w:pBdr>
+        <w:ind w:left="357" w:hanging="357"/>
+      </w:pPr>
+      <w:r>
+        <w:t>Paste in a screenshot showing all tests passing.</w:t>
+      </w:r>
+    </w:p>
+    <w:p>
+      <w:r>
+        <w:rPr>
+          <w:noProof/>
+        </w:rPr>
+        <w:drawing>
+          <wp:inline distT="0" distB="0" distL="0" distR="0" wp14:anchorId="6F8FD09C" wp14:editId="7B42EE9B">
+            <wp:extent cx="1196340" cy="1725784"/>
+            <wp:effectExtent l="0" t="0" r="3810" b="8255"/>
+            <wp:docPr id="10" name="Picture 10"/>
+            <wp:cNvGraphicFramePr>
+              <a:graphicFrameLocks xmlns:a="http://schemas.openxmlformats.org/drawingml/2006/main" noChangeAspect="1"/>
+            </wp:cNvGraphicFramePr>
+            <a:graphic xmlns:a="http://schemas.openxmlformats.org/drawingml/2006/main">
+              <a:graphicData uri="http://schemas.openxmlformats.org/drawingml/2006/picture">
+                <pic:pic xmlns:pic="http://schemas.openxmlformats.org/drawingml/2006/picture">
+                  <pic:nvPicPr>
+                    <pic:cNvPr id="1" name=""/>
+                    <pic:cNvPicPr/>
+                  </pic:nvPicPr>
+                  <pic:blipFill>
+                    <a:blip r:embed="rId20"/>
+                    <a:stretch>
+                      <a:fillRect/>
+                    </a:stretch>
+                  </pic:blipFill>
+                  <pic:spPr>
+                    <a:xfrm>
+                      <a:off x="0" y="0"/>
+                      <a:ext cx="1204136" cy="1737030"/>
+                    </a:xfrm>
+                    <a:prstGeom prst="rect">
+                      <a:avLst/>
+                    </a:prstGeom>
+                  </pic:spPr>
+                </pic:pic>
+              </a:graphicData>
+            </a:graphic>
+          </wp:inline>
+        </w:drawing>
+      </w:r>
+    </w:p>
+    <w:p>
+      <w:pPr>
+        <w:pStyle w:val="Instruction"/>
+        <w:numPr>
+          <w:ilvl w:val="0"/>
+          <w:numId w:val="8"/>
+        </w:numPr>
+        <w:pBdr>
+          <w:top w:val="single" w:sz="8" w:space="1" w:color="auto" w:shadow="1"/>
+          <w:left w:val="single" w:sz="8" w:space="4" w:color="auto" w:shadow="1"/>
+          <w:bottom w:val="single" w:sz="8" w:space="1" w:color="auto" w:shadow="1"/>
+          <w:right w:val="single" w:sz="8" w:space="4" w:color="auto" w:shadow="1"/>
+        </w:pBdr>
+        <w:ind w:left="357" w:hanging="357"/>
+      </w:pPr>
+      <w:r>
+        <w:t>Paste in a screenshot of the calculator showing both the expression and the result</w:t>
+      </w:r>
+    </w:p>
+    <w:p>
+      <w:r>
+        <w:rPr>
+          <w:noProof/>
+        </w:rPr>
+        <w:drawing>
+          <wp:inline distT="0" distB="0" distL="0" distR="0" wp14:anchorId="32589282" wp14:editId="0AF9418C">
+            <wp:extent cx="1524000" cy="1907337"/>
+            <wp:effectExtent l="0" t="0" r="0" b="0"/>
+            <wp:docPr id="11" name="Picture 11"/>
+            <wp:cNvGraphicFramePr>
+              <a:graphicFrameLocks xmlns:a="http://schemas.openxmlformats.org/drawingml/2006/main" noChangeAspect="1"/>
+            </wp:cNvGraphicFramePr>
+            <a:graphic xmlns:a="http://schemas.openxmlformats.org/drawingml/2006/main">
+              <a:graphicData uri="http://schemas.openxmlformats.org/drawingml/2006/picture">
+                <pic:pic xmlns:pic="http://schemas.openxmlformats.org/drawingml/2006/picture">
+                  <pic:nvPicPr>
+                    <pic:cNvPr id="1" name=""/>
+                    <pic:cNvPicPr/>
+                  </pic:nvPicPr>
+                  <pic:blipFill>
+                    <a:blip r:embed="rId21"/>
+                    <a:stretch>
+                      <a:fillRect/>
+                    </a:stretch>
+                  </pic:blipFill>
+                  <pic:spPr>
+                    <a:xfrm>
+                      <a:off x="0" y="0"/>
+                      <a:ext cx="1529904" cy="1914727"/>
+                    </a:xfrm>
+                    <a:prstGeom prst="rect">
+                      <a:avLst/>
+                    </a:prstGeom>
+                  </pic:spPr>
+                </pic:pic>
+              </a:graphicData>
+            </a:graphic>
+          </wp:inline>
+        </w:drawing>
+      </w:r>
     </w:p>
     <w:p>
       <w:pPr>
         <w:pStyle w:val="Heading1"/>
       </w:pPr>
+      <w:bookmarkStart w:id="1" w:name="_Toc508639846"/>
       <w:r>
         <w:lastRenderedPageBreak/>
         <w:t>Complete code</w:t>
@@ -349,6 +1770,7 @@
       <w:r>
         <w:t>Core.cs</w:t>
       </w:r>
+      <w:bookmarkEnd w:id="1"/>
       <w:proofErr w:type="spellEnd"/>
     </w:p>
     <w:p>
@@ -361,8 +1783,6 @@
           <w:szCs w:val="19"/>
         </w:rPr>
       </w:pPr>
-      <w:bookmarkStart w:id="0" w:name="_GoBack"/>
-      <w:bookmarkEnd w:id="0"/>
       <w:r>
         <w:rPr>
           <w:rFonts w:cs="Consolas"/>
@@ -6607,7 +8027,12 @@
     <w:p/>
     <w:p/>
     <w:sectPr>
-      <w:footerReference w:type="default" r:id="rId11"/>
+      <w:headerReference w:type="even" r:id="rId22"/>
+      <w:headerReference w:type="default" r:id="rId23"/>
+      <w:footerReference w:type="even" r:id="rId24"/>
+      <w:footerReference w:type="default" r:id="rId25"/>
+      <w:headerReference w:type="first" r:id="rId26"/>
+      <w:footerReference w:type="first" r:id="rId27"/>
       <w:pgSz w:w="11906" w:h="16838"/>
       <w:pgMar w:top="1440" w:right="1440" w:bottom="1440" w:left="1440" w:header="708" w:footer="708" w:gutter="0"/>
       <w:cols w:space="708"/>
@@ -6643,6 +8068,16 @@
 </file>
 
 <file path=word/footer1.xml><?xml version="1.0" encoding="utf-8"?>
+<w:ftr xmlns:wpc="http://schemas.microsoft.com/office/word/2010/wordprocessingCanvas" xmlns:cx="http://schemas.microsoft.com/office/drawing/2014/chartex" xmlns:cx1="http://schemas.microsoft.com/office/drawing/2015/9/8/chartex" xmlns:cx2="http://schemas.microsoft.com/office/drawing/2015/10/21/chartex" xmlns:cx3="http://schemas.microsoft.com/office/drawing/2016/5/9/chartex" xmlns:cx4="http://schemas.microsoft.com/office/drawing/2016/5/10/chartex" xmlns:cx5="http://schemas.microsoft.com/office/drawing/2016/5/11/chartex" xmlns:cx6="http://schemas.microsoft.com/office/drawing/2016/5/12/chartex" xmlns:cx7="http://schemas.microsoft.com/office/drawing/2016/5/13/chartex" xmlns:cx8="http://schemas.microsoft.com/office/drawing/2016/5/14/chartex" xmlns:mc="http://schemas.openxmlformats.org/markup-compatibility/2006" xmlns:aink="http://schemas.microsoft.com/office/drawing/2016/ink" xmlns:am3d="http://schemas.microsoft.com/office/drawing/2017/model3d" xmlns:o="urn:schemas-microsoft-com:office:office" xmlns:r="http://schemas.openxmlformats.org/officeDocument/2006/relationships" xmlns:m="http://schemas.openxmlformats.org/officeDocument/2006/math" xmlns:v="urn:schemas-microsoft-com:vml" xmlns:wp14="http://schemas.microsoft.com/office/word/2010/wordprocessingDrawing" xmlns:wp="http://schemas.openxmlformats.org/drawingml/2006/wordprocessingDrawing" xmlns:w10="urn:schemas-microsoft-com:office:word" xmlns:w="http://schemas.openxmlformats.org/wordprocessingml/2006/main" xmlns:w14="http://schemas.microsoft.com/office/word/2010/wordml" xmlns:w15="http://schemas.microsoft.com/office/word/2012/wordml" xmlns:w16cid="http://schemas.microsoft.com/office/word/2016/wordml/cid" xmlns:w16se="http://schemas.microsoft.com/office/word/2015/wordml/symex" xmlns:wpg="http://schemas.microsoft.com/office/word/2010/wordprocessingGroup" xmlns:wpi="http://schemas.microsoft.com/office/word/2010/wordprocessingInk" xmlns:wne="http://schemas.microsoft.com/office/word/2006/wordml" xmlns:wps="http://schemas.microsoft.com/office/word/2010/wordprocessingShape" mc:Ignorable="w14 w15 w16se w16cid wp14">
+  <w:p>
+    <w:pPr>
+      <w:pStyle w:val="Footer"/>
+    </w:pPr>
+  </w:p>
+</w:ftr>
+</file>
+
+<file path=word/footer2.xml><?xml version="1.0" encoding="utf-8"?>
 <w:ftr xmlns:wpc="http://schemas.microsoft.com/office/word/2010/wordprocessingCanvas" xmlns:cx="http://schemas.microsoft.com/office/drawing/2014/chartex" xmlns:cx1="http://schemas.microsoft.com/office/drawing/2015/9/8/chartex" xmlns:cx2="http://schemas.microsoft.com/office/drawing/2015/10/21/chartex" xmlns:cx3="http://schemas.microsoft.com/office/drawing/2016/5/9/chartex" xmlns:cx4="http://schemas.microsoft.com/office/drawing/2016/5/10/chartex" xmlns:cx5="http://schemas.microsoft.com/office/drawing/2016/5/11/chartex" xmlns:cx6="http://schemas.microsoft.com/office/drawing/2016/5/12/chartex" xmlns:cx7="http://schemas.microsoft.com/office/drawing/2016/5/13/chartex" xmlns:cx8="http://schemas.microsoft.com/office/drawing/2016/5/14/chartex" xmlns:mc="http://schemas.openxmlformats.org/markup-compatibility/2006" xmlns:aink="http://schemas.microsoft.com/office/drawing/2016/ink" xmlns:am3d="http://schemas.microsoft.com/office/drawing/2017/model3d" xmlns:o="urn:schemas-microsoft-com:office:office" xmlns:r="http://schemas.openxmlformats.org/officeDocument/2006/relationships" xmlns:m="http://schemas.openxmlformats.org/officeDocument/2006/math" xmlns:v="urn:schemas-microsoft-com:vml" xmlns:wp14="http://schemas.microsoft.com/office/word/2010/wordprocessingDrawing" xmlns:wp="http://schemas.openxmlformats.org/drawingml/2006/wordprocessingDrawing" xmlns:w10="urn:schemas-microsoft-com:office:word" xmlns:w="http://schemas.openxmlformats.org/wordprocessingml/2006/main" xmlns:w14="http://schemas.microsoft.com/office/word/2010/wordml" xmlns:w15="http://schemas.microsoft.com/office/word/2012/wordml" xmlns:w16cid="http://schemas.microsoft.com/office/word/2016/wordml/cid" xmlns:w16se="http://schemas.microsoft.com/office/word/2015/wordml/symex" xmlns:wpg="http://schemas.microsoft.com/office/word/2010/wordprocessingGroup" xmlns:wpi="http://schemas.microsoft.com/office/word/2010/wordprocessingInk" xmlns:wne="http://schemas.microsoft.com/office/word/2006/wordml" xmlns:wps="http://schemas.microsoft.com/office/word/2010/wordprocessingShape" mc:Ignorable="w14 w15 w16se w16cid wp14">
   <w:sdt>
     <w:sdtPr>
@@ -6664,6 +8099,12 @@
           <w:jc w:val="center"/>
         </w:pPr>
         <w:r>
+          <w:t>Calculator</w:t>
+        </w:r>
+        <w:r>
+          <w:tab/>
+        </w:r>
+        <w:r>
           <w:fldChar w:fldCharType="begin"/>
         </w:r>
         <w:r>
@@ -6684,9 +8125,34 @@
           </w:rPr>
           <w:fldChar w:fldCharType="end"/>
         </w:r>
+        <w:r>
+          <w:rPr>
+            <w:noProof/>
+          </w:rPr>
+          <w:tab/>
+          <w:t xml:space="preserve">Teacher’s </w:t>
+        </w:r>
+        <w:r>
+          <w:rPr>
+            <w:noProof/>
+          </w:rPr>
+          <w:t>Guide</w:t>
+        </w:r>
       </w:p>
+      <w:bookmarkStart w:id="2" w:name="_GoBack" w:displacedByCustomXml="next"/>
+      <w:bookmarkEnd w:id="2" w:displacedByCustomXml="next"/>
     </w:sdtContent>
   </w:sdt>
+  <w:p>
+    <w:pPr>
+      <w:pStyle w:val="Footer"/>
+    </w:pPr>
+  </w:p>
+</w:ftr>
+</file>
+
+<file path=word/footer3.xml><?xml version="1.0" encoding="utf-8"?>
+<w:ftr xmlns:wpc="http://schemas.microsoft.com/office/word/2010/wordprocessingCanvas" xmlns:cx="http://schemas.microsoft.com/office/drawing/2014/chartex" xmlns:cx1="http://schemas.microsoft.com/office/drawing/2015/9/8/chartex" xmlns:cx2="http://schemas.microsoft.com/office/drawing/2015/10/21/chartex" xmlns:cx3="http://schemas.microsoft.com/office/drawing/2016/5/9/chartex" xmlns:cx4="http://schemas.microsoft.com/office/drawing/2016/5/10/chartex" xmlns:cx5="http://schemas.microsoft.com/office/drawing/2016/5/11/chartex" xmlns:cx6="http://schemas.microsoft.com/office/drawing/2016/5/12/chartex" xmlns:cx7="http://schemas.microsoft.com/office/drawing/2016/5/13/chartex" xmlns:cx8="http://schemas.microsoft.com/office/drawing/2016/5/14/chartex" xmlns:mc="http://schemas.openxmlformats.org/markup-compatibility/2006" xmlns:aink="http://schemas.microsoft.com/office/drawing/2016/ink" xmlns:am3d="http://schemas.microsoft.com/office/drawing/2017/model3d" xmlns:o="urn:schemas-microsoft-com:office:office" xmlns:r="http://schemas.openxmlformats.org/officeDocument/2006/relationships" xmlns:m="http://schemas.openxmlformats.org/officeDocument/2006/math" xmlns:v="urn:schemas-microsoft-com:vml" xmlns:wp14="http://schemas.microsoft.com/office/word/2010/wordprocessingDrawing" xmlns:wp="http://schemas.openxmlformats.org/drawingml/2006/wordprocessingDrawing" xmlns:w10="urn:schemas-microsoft-com:office:word" xmlns:w="http://schemas.openxmlformats.org/wordprocessingml/2006/main" xmlns:w14="http://schemas.microsoft.com/office/word/2010/wordml" xmlns:w15="http://schemas.microsoft.com/office/word/2012/wordml" xmlns:w16cid="http://schemas.microsoft.com/office/word/2016/wordml/cid" xmlns:w16se="http://schemas.microsoft.com/office/word/2015/wordml/symex" xmlns:wpg="http://schemas.microsoft.com/office/word/2010/wordprocessingGroup" xmlns:wpi="http://schemas.microsoft.com/office/word/2010/wordprocessingInk" xmlns:wne="http://schemas.microsoft.com/office/word/2006/wordml" xmlns:wps="http://schemas.microsoft.com/office/word/2010/wordprocessingShape" mc:Ignorable="w14 w15 w16se w16cid wp14">
   <w:p>
     <w:pPr>
       <w:pStyle w:val="Footer"/>
@@ -6720,9 +8186,129 @@
 </w:footnotes>
 </file>
 
+<file path=word/header1.xml><?xml version="1.0" encoding="utf-8"?>
+<w:hdr xmlns:wpc="http://schemas.microsoft.com/office/word/2010/wordprocessingCanvas" xmlns:cx="http://schemas.microsoft.com/office/drawing/2014/chartex" xmlns:cx1="http://schemas.microsoft.com/office/drawing/2015/9/8/chartex" xmlns:cx2="http://schemas.microsoft.com/office/drawing/2015/10/21/chartex" xmlns:cx3="http://schemas.microsoft.com/office/drawing/2016/5/9/chartex" xmlns:cx4="http://schemas.microsoft.com/office/drawing/2016/5/10/chartex" xmlns:cx5="http://schemas.microsoft.com/office/drawing/2016/5/11/chartex" xmlns:cx6="http://schemas.microsoft.com/office/drawing/2016/5/12/chartex" xmlns:cx7="http://schemas.microsoft.com/office/drawing/2016/5/13/chartex" xmlns:cx8="http://schemas.microsoft.com/office/drawing/2016/5/14/chartex" xmlns:mc="http://schemas.openxmlformats.org/markup-compatibility/2006" xmlns:aink="http://schemas.microsoft.com/office/drawing/2016/ink" xmlns:am3d="http://schemas.microsoft.com/office/drawing/2017/model3d" xmlns:o="urn:schemas-microsoft-com:office:office" xmlns:r="http://schemas.openxmlformats.org/officeDocument/2006/relationships" xmlns:m="http://schemas.openxmlformats.org/officeDocument/2006/math" xmlns:v="urn:schemas-microsoft-com:vml" xmlns:wp14="http://schemas.microsoft.com/office/word/2010/wordprocessingDrawing" xmlns:wp="http://schemas.openxmlformats.org/drawingml/2006/wordprocessingDrawing" xmlns:w10="urn:schemas-microsoft-com:office:word" xmlns:w="http://schemas.openxmlformats.org/wordprocessingml/2006/main" xmlns:w14="http://schemas.microsoft.com/office/word/2010/wordml" xmlns:w15="http://schemas.microsoft.com/office/word/2012/wordml" xmlns:w16cid="http://schemas.microsoft.com/office/word/2016/wordml/cid" xmlns:w16se="http://schemas.microsoft.com/office/word/2015/wordml/symex" xmlns:wpg="http://schemas.microsoft.com/office/word/2010/wordprocessingGroup" xmlns:wpi="http://schemas.microsoft.com/office/word/2010/wordprocessingInk" xmlns:wne="http://schemas.microsoft.com/office/word/2006/wordml" xmlns:wps="http://schemas.microsoft.com/office/word/2010/wordprocessingShape" mc:Ignorable="w14 w15 w16se w16cid wp14">
+  <w:p>
+    <w:pPr>
+      <w:pStyle w:val="Header"/>
+    </w:pPr>
+  </w:p>
+</w:hdr>
+</file>
+
+<file path=word/header2.xml><?xml version="1.0" encoding="utf-8"?>
+<w:hdr xmlns:wpc="http://schemas.microsoft.com/office/word/2010/wordprocessingCanvas" xmlns:cx="http://schemas.microsoft.com/office/drawing/2014/chartex" xmlns:cx1="http://schemas.microsoft.com/office/drawing/2015/9/8/chartex" xmlns:cx2="http://schemas.microsoft.com/office/drawing/2015/10/21/chartex" xmlns:cx3="http://schemas.microsoft.com/office/drawing/2016/5/9/chartex" xmlns:cx4="http://schemas.microsoft.com/office/drawing/2016/5/10/chartex" xmlns:cx5="http://schemas.microsoft.com/office/drawing/2016/5/11/chartex" xmlns:cx6="http://schemas.microsoft.com/office/drawing/2016/5/12/chartex" xmlns:cx7="http://schemas.microsoft.com/office/drawing/2016/5/13/chartex" xmlns:cx8="http://schemas.microsoft.com/office/drawing/2016/5/14/chartex" xmlns:mc="http://schemas.openxmlformats.org/markup-compatibility/2006" xmlns:aink="http://schemas.microsoft.com/office/drawing/2016/ink" xmlns:am3d="http://schemas.microsoft.com/office/drawing/2017/model3d" xmlns:o="urn:schemas-microsoft-com:office:office" xmlns:r="http://schemas.openxmlformats.org/officeDocument/2006/relationships" xmlns:m="http://schemas.openxmlformats.org/officeDocument/2006/math" xmlns:v="urn:schemas-microsoft-com:vml" xmlns:wp14="http://schemas.microsoft.com/office/word/2010/wordprocessingDrawing" xmlns:wp="http://schemas.openxmlformats.org/drawingml/2006/wordprocessingDrawing" xmlns:w10="urn:schemas-microsoft-com:office:word" xmlns:w="http://schemas.openxmlformats.org/wordprocessingml/2006/main" xmlns:w14="http://schemas.microsoft.com/office/word/2010/wordml" xmlns:w15="http://schemas.microsoft.com/office/word/2012/wordml" xmlns:w16cid="http://schemas.microsoft.com/office/word/2016/wordml/cid" xmlns:w16se="http://schemas.microsoft.com/office/word/2015/wordml/symex" xmlns:wpg="http://schemas.microsoft.com/office/word/2010/wordprocessingGroup" xmlns:wpi="http://schemas.microsoft.com/office/word/2010/wordprocessingInk" xmlns:wne="http://schemas.microsoft.com/office/word/2006/wordml" xmlns:wps="http://schemas.microsoft.com/office/word/2010/wordprocessingShape" mc:Ignorable="w14 w15 w16se w16cid wp14">
+  <w:p>
+    <w:pPr>
+      <w:pStyle w:val="Header"/>
+    </w:pPr>
+  </w:p>
+</w:hdr>
+</file>
+
+<file path=word/header3.xml><?xml version="1.0" encoding="utf-8"?>
+<w:hdr xmlns:wpc="http://schemas.microsoft.com/office/word/2010/wordprocessingCanvas" xmlns:cx="http://schemas.microsoft.com/office/drawing/2014/chartex" xmlns:cx1="http://schemas.microsoft.com/office/drawing/2015/9/8/chartex" xmlns:cx2="http://schemas.microsoft.com/office/drawing/2015/10/21/chartex" xmlns:cx3="http://schemas.microsoft.com/office/drawing/2016/5/9/chartex" xmlns:cx4="http://schemas.microsoft.com/office/drawing/2016/5/10/chartex" xmlns:cx5="http://schemas.microsoft.com/office/drawing/2016/5/11/chartex" xmlns:cx6="http://schemas.microsoft.com/office/drawing/2016/5/12/chartex" xmlns:cx7="http://schemas.microsoft.com/office/drawing/2016/5/13/chartex" xmlns:cx8="http://schemas.microsoft.com/office/drawing/2016/5/14/chartex" xmlns:mc="http://schemas.openxmlformats.org/markup-compatibility/2006" xmlns:aink="http://schemas.microsoft.com/office/drawing/2016/ink" xmlns:am3d="http://schemas.microsoft.com/office/drawing/2017/model3d" xmlns:o="urn:schemas-microsoft-com:office:office" xmlns:r="http://schemas.openxmlformats.org/officeDocument/2006/relationships" xmlns:m="http://schemas.openxmlformats.org/officeDocument/2006/math" xmlns:v="urn:schemas-microsoft-com:vml" xmlns:wp14="http://schemas.microsoft.com/office/word/2010/wordprocessingDrawing" xmlns:wp="http://schemas.openxmlformats.org/drawingml/2006/wordprocessingDrawing" xmlns:w10="urn:schemas-microsoft-com:office:word" xmlns:w="http://schemas.openxmlformats.org/wordprocessingml/2006/main" xmlns:w14="http://schemas.microsoft.com/office/word/2010/wordml" xmlns:w15="http://schemas.microsoft.com/office/word/2012/wordml" xmlns:w16cid="http://schemas.microsoft.com/office/word/2016/wordml/cid" xmlns:w16se="http://schemas.microsoft.com/office/word/2015/wordml/symex" xmlns:wpg="http://schemas.microsoft.com/office/word/2010/wordprocessingGroup" xmlns:wpi="http://schemas.microsoft.com/office/word/2010/wordprocessingInk" xmlns:wne="http://schemas.microsoft.com/office/word/2006/wordml" xmlns:wps="http://schemas.microsoft.com/office/word/2010/wordprocessingShape" mc:Ignorable="w14 w15 w16se w16cid wp14">
+  <w:p>
+    <w:pPr>
+      <w:pStyle w:val="Header"/>
+    </w:pPr>
+  </w:p>
+</w:hdr>
+</file>
+
 <file path=word/numbering.xml><?xml version="1.0" encoding="utf-8"?>
 <w:numbering xmlns:wpc="http://schemas.microsoft.com/office/word/2010/wordprocessingCanvas" xmlns:cx="http://schemas.microsoft.com/office/drawing/2014/chartex" xmlns:cx1="http://schemas.microsoft.com/office/drawing/2015/9/8/chartex" xmlns:cx2="http://schemas.microsoft.com/office/drawing/2015/10/21/chartex" xmlns:cx3="http://schemas.microsoft.com/office/drawing/2016/5/9/chartex" xmlns:cx4="http://schemas.microsoft.com/office/drawing/2016/5/10/chartex" xmlns:cx5="http://schemas.microsoft.com/office/drawing/2016/5/11/chartex" xmlns:cx6="http://schemas.microsoft.com/office/drawing/2016/5/12/chartex" xmlns:cx7="http://schemas.microsoft.com/office/drawing/2016/5/13/chartex" xmlns:cx8="http://schemas.microsoft.com/office/drawing/2016/5/14/chartex" xmlns:mc="http://schemas.openxmlformats.org/markup-compatibility/2006" xmlns:aink="http://schemas.microsoft.com/office/drawing/2016/ink" xmlns:am3d="http://schemas.microsoft.com/office/drawing/2017/model3d" xmlns:o="urn:schemas-microsoft-com:office:office" xmlns:r="http://schemas.openxmlformats.org/officeDocument/2006/relationships" xmlns:m="http://schemas.openxmlformats.org/officeDocument/2006/math" xmlns:v="urn:schemas-microsoft-com:vml" xmlns:wp14="http://schemas.microsoft.com/office/word/2010/wordprocessingDrawing" xmlns:wp="http://schemas.openxmlformats.org/drawingml/2006/wordprocessingDrawing" xmlns:w10="urn:schemas-microsoft-com:office:word" xmlns:w="http://schemas.openxmlformats.org/wordprocessingml/2006/main" xmlns:w14="http://schemas.microsoft.com/office/word/2010/wordml" xmlns:w15="http://schemas.microsoft.com/office/word/2012/wordml" xmlns:w16cid="http://schemas.microsoft.com/office/word/2016/wordml/cid" xmlns:w16se="http://schemas.microsoft.com/office/word/2015/wordml/symex" xmlns:wpg="http://schemas.microsoft.com/office/word/2010/wordprocessingGroup" xmlns:wpi="http://schemas.microsoft.com/office/word/2010/wordprocessingInk" xmlns:wne="http://schemas.microsoft.com/office/word/2006/wordml" xmlns:wps="http://schemas.microsoft.com/office/word/2010/wordprocessingShape" mc:Ignorable="w14 w15 w16se w16cid wp14">
   <w:abstractNum w:abstractNumId="0" w15:restartNumberingAfterBreak="0">
+    <w:nsid w:val="0E8370FA"/>
+    <w:multiLevelType w:val="hybridMultilevel"/>
+    <w:tmpl w:val="4CF81A9C"/>
+    <w:lvl w:ilvl="0" w:tplc="D6ECB668">
+      <w:start w:val="1"/>
+      <w:numFmt w:val="decimal"/>
+      <w:pStyle w:val="Instruction"/>
+      <w:lvlText w:val="Q%1 [Answer on EAD]  "/>
+      <w:lvlJc w:val="left"/>
+      <w:pPr>
+        <w:ind w:left="9290" w:hanging="360"/>
+      </w:pPr>
+      <w:rPr>
+        <w:rFonts w:hint="default"/>
+      </w:rPr>
+    </w:lvl>
+    <w:lvl w:ilvl="1" w:tplc="08090019" w:tentative="1">
+      <w:start w:val="1"/>
+      <w:numFmt w:val="lowerLetter"/>
+      <w:lvlText w:val="%2."/>
+      <w:lvlJc w:val="left"/>
+      <w:pPr>
+        <w:ind w:left="1440" w:hanging="360"/>
+      </w:pPr>
+    </w:lvl>
+    <w:lvl w:ilvl="2" w:tplc="0809001B" w:tentative="1">
+      <w:start w:val="1"/>
+      <w:numFmt w:val="lowerRoman"/>
+      <w:lvlText w:val="%3."/>
+      <w:lvlJc w:val="right"/>
+      <w:pPr>
+        <w:ind w:left="2160" w:hanging="180"/>
+      </w:pPr>
+    </w:lvl>
+    <w:lvl w:ilvl="3" w:tplc="0809000F" w:tentative="1">
+      <w:start w:val="1"/>
+      <w:numFmt w:val="decimal"/>
+      <w:lvlText w:val="%4."/>
+      <w:lvlJc w:val="left"/>
+      <w:pPr>
+        <w:ind w:left="2880" w:hanging="360"/>
+      </w:pPr>
+    </w:lvl>
+    <w:lvl w:ilvl="4" w:tplc="08090019" w:tentative="1">
+      <w:start w:val="1"/>
+      <w:numFmt w:val="lowerLetter"/>
+      <w:lvlText w:val="%5."/>
+      <w:lvlJc w:val="left"/>
+      <w:pPr>
+        <w:ind w:left="3600" w:hanging="360"/>
+      </w:pPr>
+    </w:lvl>
+    <w:lvl w:ilvl="5" w:tplc="0809001B" w:tentative="1">
+      <w:start w:val="1"/>
+      <w:numFmt w:val="lowerRoman"/>
+      <w:lvlText w:val="%6."/>
+      <w:lvlJc w:val="right"/>
+      <w:pPr>
+        <w:ind w:left="4320" w:hanging="180"/>
+      </w:pPr>
+    </w:lvl>
+    <w:lvl w:ilvl="6" w:tplc="0809000F" w:tentative="1">
+      <w:start w:val="1"/>
+      <w:numFmt w:val="decimal"/>
+      <w:lvlText w:val="%7."/>
+      <w:lvlJc w:val="left"/>
+      <w:pPr>
+        <w:ind w:left="5040" w:hanging="360"/>
+      </w:pPr>
+    </w:lvl>
+    <w:lvl w:ilvl="7" w:tplc="08090019" w:tentative="1">
+      <w:start w:val="1"/>
+      <w:numFmt w:val="lowerLetter"/>
+      <w:lvlText w:val="%8."/>
+      <w:lvlJc w:val="left"/>
+      <w:pPr>
+        <w:ind w:left="5760" w:hanging="360"/>
+      </w:pPr>
+    </w:lvl>
+    <w:lvl w:ilvl="8" w:tplc="0809001B" w:tentative="1">
+      <w:start w:val="1"/>
+      <w:numFmt w:val="lowerRoman"/>
+      <w:lvlText w:val="%9."/>
+      <w:lvlJc w:val="right"/>
+      <w:pPr>
+        <w:ind w:left="6480" w:hanging="180"/>
+      </w:pPr>
+    </w:lvl>
+  </w:abstractNum>
+  <w:abstractNum w:abstractNumId="1" w15:restartNumberingAfterBreak="0">
     <w:nsid w:val="139F7FE5"/>
     <w:multiLevelType w:val="hybridMultilevel"/>
     <w:tmpl w:val="538201D6"/>
@@ -6835,7 +8421,7 @@
       </w:rPr>
     </w:lvl>
   </w:abstractNum>
-  <w:abstractNum w:abstractNumId="1" w15:restartNumberingAfterBreak="0">
+  <w:abstractNum w:abstractNumId="2" w15:restartNumberingAfterBreak="0">
     <w:nsid w:val="18227695"/>
     <w:multiLevelType w:val="hybridMultilevel"/>
     <w:tmpl w:val="ED8A6BF0"/>
@@ -6921,7 +8507,7 @@
       </w:pPr>
     </w:lvl>
   </w:abstractNum>
-  <w:abstractNum w:abstractNumId="2" w15:restartNumberingAfterBreak="0">
+  <w:abstractNum w:abstractNumId="3" w15:restartNumberingAfterBreak="0">
     <w:nsid w:val="45B0295B"/>
     <w:multiLevelType w:val="hybridMultilevel"/>
     <w:tmpl w:val="76C4DBDC"/>
@@ -7061,7 +8647,7 @@
       </w:rPr>
     </w:lvl>
   </w:abstractNum>
-  <w:abstractNum w:abstractNumId="3" w15:restartNumberingAfterBreak="0">
+  <w:abstractNum w:abstractNumId="4" w15:restartNumberingAfterBreak="0">
     <w:nsid w:val="4A89216D"/>
     <w:multiLevelType w:val="hybridMultilevel"/>
     <w:tmpl w:val="0F2C8C6E"/>
@@ -7173,7 +8759,96 @@
       </w:rPr>
     </w:lvl>
   </w:abstractNum>
-  <w:abstractNum w:abstractNumId="4" w15:restartNumberingAfterBreak="0">
+  <w:abstractNum w:abstractNumId="5" w15:restartNumberingAfterBreak="0">
+    <w:nsid w:val="4B2B648A"/>
+    <w:multiLevelType w:val="hybridMultilevel"/>
+    <w:tmpl w:val="04F21B88"/>
+    <w:lvl w:ilvl="0" w:tplc="08090011">
+      <w:start w:val="1"/>
+      <w:numFmt w:val="decimal"/>
+      <w:lvlText w:val="%1)"/>
+      <w:lvlJc w:val="left"/>
+      <w:pPr>
+        <w:ind w:left="720" w:hanging="360"/>
+      </w:pPr>
+      <w:rPr>
+        <w:rFonts w:hint="default"/>
+      </w:rPr>
+    </w:lvl>
+    <w:lvl w:ilvl="1" w:tplc="08090019" w:tentative="1">
+      <w:start w:val="1"/>
+      <w:numFmt w:val="lowerLetter"/>
+      <w:lvlText w:val="%2."/>
+      <w:lvlJc w:val="left"/>
+      <w:pPr>
+        <w:ind w:left="1440" w:hanging="360"/>
+      </w:pPr>
+    </w:lvl>
+    <w:lvl w:ilvl="2" w:tplc="0809001B" w:tentative="1">
+      <w:start w:val="1"/>
+      <w:numFmt w:val="lowerRoman"/>
+      <w:lvlText w:val="%3."/>
+      <w:lvlJc w:val="right"/>
+      <w:pPr>
+        <w:ind w:left="2160" w:hanging="180"/>
+      </w:pPr>
+    </w:lvl>
+    <w:lvl w:ilvl="3" w:tplc="0809000F" w:tentative="1">
+      <w:start w:val="1"/>
+      <w:numFmt w:val="decimal"/>
+      <w:lvlText w:val="%4."/>
+      <w:lvlJc w:val="left"/>
+      <w:pPr>
+        <w:ind w:left="2880" w:hanging="360"/>
+      </w:pPr>
+    </w:lvl>
+    <w:lvl w:ilvl="4" w:tplc="08090019" w:tentative="1">
+      <w:start w:val="1"/>
+      <w:numFmt w:val="lowerLetter"/>
+      <w:lvlText w:val="%5."/>
+      <w:lvlJc w:val="left"/>
+      <w:pPr>
+        <w:ind w:left="3600" w:hanging="360"/>
+      </w:pPr>
+    </w:lvl>
+    <w:lvl w:ilvl="5" w:tplc="0809001B" w:tentative="1">
+      <w:start w:val="1"/>
+      <w:numFmt w:val="lowerRoman"/>
+      <w:lvlText w:val="%6."/>
+      <w:lvlJc w:val="right"/>
+      <w:pPr>
+        <w:ind w:left="4320" w:hanging="180"/>
+      </w:pPr>
+    </w:lvl>
+    <w:lvl w:ilvl="6" w:tplc="0809000F" w:tentative="1">
+      <w:start w:val="1"/>
+      <w:numFmt w:val="decimal"/>
+      <w:lvlText w:val="%7."/>
+      <w:lvlJc w:val="left"/>
+      <w:pPr>
+        <w:ind w:left="5040" w:hanging="360"/>
+      </w:pPr>
+    </w:lvl>
+    <w:lvl w:ilvl="7" w:tplc="08090019" w:tentative="1">
+      <w:start w:val="1"/>
+      <w:numFmt w:val="lowerLetter"/>
+      <w:lvlText w:val="%8."/>
+      <w:lvlJc w:val="left"/>
+      <w:pPr>
+        <w:ind w:left="5760" w:hanging="360"/>
+      </w:pPr>
+    </w:lvl>
+    <w:lvl w:ilvl="8" w:tplc="0809001B" w:tentative="1">
+      <w:start w:val="1"/>
+      <w:numFmt w:val="lowerRoman"/>
+      <w:lvlText w:val="%9."/>
+      <w:lvlJc w:val="right"/>
+      <w:pPr>
+        <w:ind w:left="6480" w:hanging="180"/>
+      </w:pPr>
+    </w:lvl>
+  </w:abstractNum>
+  <w:abstractNum w:abstractNumId="6" w15:restartNumberingAfterBreak="0">
     <w:nsid w:val="544A585E"/>
     <w:multiLevelType w:val="hybridMultilevel"/>
     <w:tmpl w:val="CC5EBC46"/>
@@ -7313,7 +8988,7 @@
       </w:rPr>
     </w:lvl>
   </w:abstractNum>
-  <w:abstractNum w:abstractNumId="5" w15:restartNumberingAfterBreak="0">
+  <w:abstractNum w:abstractNumId="7" w15:restartNumberingAfterBreak="0">
     <w:nsid w:val="76806A34"/>
     <w:multiLevelType w:val="hybridMultilevel"/>
     <w:tmpl w:val="5900B122"/>
@@ -7426,7 +9101,7 @@
       </w:rPr>
     </w:lvl>
   </w:abstractNum>
-  <w:abstractNum w:abstractNumId="6" w15:restartNumberingAfterBreak="0">
+  <w:abstractNum w:abstractNumId="8" w15:restartNumberingAfterBreak="0">
     <w:nsid w:val="797C51AA"/>
     <w:multiLevelType w:val="hybridMultilevel"/>
     <w:tmpl w:val="325A25C8"/>
@@ -7539,25 +9214,31 @@
     </w:lvl>
   </w:abstractNum>
   <w:num w:numId="1">
+    <w:abstractNumId w:val="2"/>
+  </w:num>
+  <w:num w:numId="2">
+    <w:abstractNumId w:val="7"/>
+  </w:num>
+  <w:num w:numId="3">
+    <w:abstractNumId w:val="8"/>
+  </w:num>
+  <w:num w:numId="4">
+    <w:abstractNumId w:val="4"/>
+  </w:num>
+  <w:num w:numId="5">
+    <w:abstractNumId w:val="6"/>
+  </w:num>
+  <w:num w:numId="6">
+    <w:abstractNumId w:val="3"/>
+  </w:num>
+  <w:num w:numId="7">
     <w:abstractNumId w:val="1"/>
   </w:num>
-  <w:num w:numId="2">
+  <w:num w:numId="8">
+    <w:abstractNumId w:val="0"/>
+  </w:num>
+  <w:num w:numId="9">
     <w:abstractNumId w:val="5"/>
-  </w:num>
-  <w:num w:numId="3">
-    <w:abstractNumId w:val="6"/>
-  </w:num>
-  <w:num w:numId="4">
-    <w:abstractNumId w:val="3"/>
-  </w:num>
-  <w:num w:numId="5">
-    <w:abstractNumId w:val="4"/>
-  </w:num>
-  <w:num w:numId="6">
-    <w:abstractNumId w:val="2"/>
-  </w:num>
-  <w:num w:numId="7">
-    <w:abstractNumId w:val="0"/>
   </w:num>
 </w:numbering>
 </file>
@@ -8768,7 +10449,7 @@
 </file>
 
 <file path=customXml/itemProps1.xml><?xml version="1.0" encoding="utf-8"?>
-<ds:datastoreItem xmlns:ds="http://schemas.openxmlformats.org/officeDocument/2006/customXml" ds:itemID="{30AB63E1-630A-4D17-B187-3A3142D7EB10}">
+<ds:datastoreItem xmlns:ds="http://schemas.openxmlformats.org/officeDocument/2006/customXml" ds:itemID="{3E50309E-8E23-4C4F-A454-6F6A6FA76C2A}">
   <ds:schemaRefs>
     <ds:schemaRef ds:uri="http://schemas.openxmlformats.org/officeDocument/2006/bibliography"/>
   </ds:schemaRefs>
